--- a/Assignment_2/Report.docx
+++ b/Assignment_2/Report.docx
@@ -802,41 +802,124 @@
           <w:lang w:val="en-IN"/>
         </w:rPr>
       </w:pPr>
+      <w:r>
+        <w:rPr>
+          <w:noProof/>
+          <w:lang w:val="en-IN"/>
+        </w:rPr>
+        <w:drawing>
+          <wp:anchor distT="0" distB="0" distL="114300" distR="114300" simplePos="0" relativeHeight="251662336" behindDoc="0" locked="0" layoutInCell="1" allowOverlap="1" wp14:anchorId="2431C484" wp14:editId="2B9E76C2">
+            <wp:simplePos x="0" y="0"/>
+            <wp:positionH relativeFrom="column">
+              <wp:posOffset>1623695</wp:posOffset>
+            </wp:positionH>
+            <wp:positionV relativeFrom="paragraph">
+              <wp:posOffset>320675</wp:posOffset>
+            </wp:positionV>
+            <wp:extent cx="2294890" cy="1289685"/>
+            <wp:effectExtent l="0" t="0" r="0" b="5715"/>
+            <wp:wrapSquare wrapText="bothSides"/>
+            <wp:docPr id="21" name="Picture 21"/>
+            <wp:cNvGraphicFramePr>
+              <a:graphicFrameLocks xmlns:a="http://schemas.openxmlformats.org/drawingml/2006/main" noChangeAspect="1"/>
+            </wp:cNvGraphicFramePr>
+            <a:graphic xmlns:a="http://schemas.openxmlformats.org/drawingml/2006/main">
+              <a:graphicData uri="http://schemas.openxmlformats.org/drawingml/2006/picture">
+                <pic:pic xmlns:pic="http://schemas.openxmlformats.org/drawingml/2006/picture">
+                  <pic:nvPicPr>
+                    <pic:cNvPr id="0" name="Picture 6"/>
+                    <pic:cNvPicPr>
+                      <a:picLocks noChangeAspect="1" noChangeArrowheads="1"/>
+                    </pic:cNvPicPr>
+                  </pic:nvPicPr>
+                  <pic:blipFill>
+                    <a:blip r:embed="rId17" cstate="print">
+                      <a:extLst>
+                        <a:ext uri="{28A0092B-C50C-407E-A947-70E740481C1C}">
+                          <a14:useLocalDpi xmlns:a14="http://schemas.microsoft.com/office/drawing/2010/main" val="0"/>
+                        </a:ext>
+                      </a:extLst>
+                    </a:blip>
+                    <a:srcRect/>
+                    <a:stretch>
+                      <a:fillRect/>
+                    </a:stretch>
+                  </pic:blipFill>
+                  <pic:spPr bwMode="auto">
+                    <a:xfrm>
+                      <a:off x="0" y="0"/>
+                      <a:ext cx="2294890" cy="1289685"/>
+                    </a:xfrm>
+                    <a:prstGeom prst="rect">
+                      <a:avLst/>
+                    </a:prstGeom>
+                    <a:noFill/>
+                    <a:ln>
+                      <a:noFill/>
+                    </a:ln>
+                  </pic:spPr>
+                </pic:pic>
+              </a:graphicData>
+            </a:graphic>
+            <wp14:sizeRelH relativeFrom="margin">
+              <wp14:pctWidth>0</wp14:pctWidth>
+            </wp14:sizeRelH>
+            <wp14:sizeRelV relativeFrom="margin">
+              <wp14:pctHeight>0</wp14:pctHeight>
+            </wp14:sizeRelV>
+          </wp:anchor>
+        </w:drawing>
+      </w:r>
+      <w:proofErr w:type="gramStart"/>
+      <w:r>
+        <w:rPr>
+          <w:lang w:val="en-IN"/>
+        </w:rPr>
+        <w:t>Case :</w:t>
+      </w:r>
+      <w:proofErr w:type="gramEnd"/>
+      <w:r>
+        <w:rPr>
+          <w:lang w:val="en-IN"/>
+        </w:rPr>
+        <w:t xml:space="preserve"> 2 </w:t>
+      </w:r>
+      <w:r>
+        <w:rPr>
+          <w:lang w:val="en-IN"/>
+        </w:rPr>
+        <w:t>Face Swapping</w:t>
+      </w:r>
     </w:p>
     <w:p>
       <w:pPr>
-        <w:pStyle w:val="Heading1"/>
-        <w:rPr>
-          <w:lang w:val="en-IN"/>
-        </w:rPr>
-      </w:pPr>
-      <w:proofErr w:type="gramStart"/>
-      <w:r>
-        <w:rPr>
-          <w:lang w:val="en-IN"/>
-        </w:rPr>
-        <w:t>Case :</w:t>
-      </w:r>
-      <w:proofErr w:type="gramEnd"/>
-      <w:r>
-        <w:rPr>
-          <w:lang w:val="en-IN"/>
-        </w:rPr>
-        <w:t xml:space="preserve"> 2 </w:t>
-      </w:r>
-      <w:r>
-        <w:rPr>
-          <w:lang w:val="en-IN"/>
-        </w:rPr>
-        <w:t>Face Swapping</w:t>
-      </w:r>
+        <w:rPr>
+          <w:lang w:val="en-IN"/>
+        </w:rPr>
+      </w:pPr>
     </w:p>
     <w:p>
       <w:pPr>
-        <w:rPr>
-          <w:lang w:val="en-IN"/>
-        </w:rPr>
-      </w:pPr>
+        <w:tabs>
+          <w:tab w:val="left" w:pos="989"/>
+        </w:tabs>
+        <w:rPr>
+          <w:lang w:val="en-IN"/>
+        </w:rPr>
+      </w:pPr>
+      <w:r>
+        <w:rPr>
+          <w:lang w:val="en-IN"/>
+        </w:rPr>
+        <w:tab/>
+        <w:t>Point selection:</w:t>
+      </w:r>
+      <w:r>
+        <w:rPr>
+          <w:lang w:val="en-IN"/>
+        </w:rPr>
+        <w:br w:type="textWrapping" w:clear="all"/>
+      </w:r>
     </w:p>
     <w:p>
       <w:pPr>
@@ -844,9 +927,368 @@
           <w:lang w:val="en-IN"/>
         </w:rPr>
       </w:pPr>
+      <w:r>
+        <w:rPr>
+          <w:lang w:val="en-IN"/>
+        </w:rPr>
+        <w:t>Mask used</w:t>
+      </w:r>
+      <w:r>
+        <w:rPr>
+          <w:lang w:val="en-IN"/>
+        </w:rPr>
+        <w:tab/>
+      </w:r>
+      <w:r>
+        <w:rPr>
+          <w:lang w:val="en-IN"/>
+        </w:rPr>
+        <w:tab/>
+      </w:r>
+      <w:r>
+        <w:rPr>
+          <w:lang w:val="en-IN"/>
+        </w:rPr>
+        <w:tab/>
+        <w:t xml:space="preserve">Input images  </w:t>
+      </w:r>
+      <w:r>
+        <w:rPr>
+          <w:lang w:val="en-IN"/>
+        </w:rPr>
+        <w:t xml:space="preserve"> </w:t>
+      </w:r>
+      <w:r>
+        <w:rPr>
+          <w:lang w:val="en-IN"/>
+        </w:rPr>
+        <w:tab/>
+      </w:r>
+      <w:r>
+        <w:rPr>
+          <w:lang w:val="en-IN"/>
+        </w:rPr>
+        <w:tab/>
+      </w:r>
+      <w:r>
+        <w:rPr>
+          <w:lang w:val="en-IN"/>
+        </w:rPr>
+        <w:tab/>
+      </w:r>
+      <w:r>
+        <w:rPr>
+          <w:lang w:val="en-IN"/>
+        </w:rPr>
+        <w:tab/>
+        <w:t>Output Image</w:t>
+      </w:r>
     </w:p>
     <w:p>
       <w:pPr>
+        <w:rPr>
+          <w:lang w:val="en-IN"/>
+        </w:rPr>
+      </w:pPr>
+      <w:r>
+        <w:rPr>
+          <w:noProof/>
+          <w:lang w:val="en-IN"/>
+        </w:rPr>
+        <w:drawing>
+          <wp:anchor distT="0" distB="0" distL="114300" distR="114300" simplePos="0" relativeHeight="251661312" behindDoc="0" locked="0" layoutInCell="1" allowOverlap="1" wp14:anchorId="52EE882C" wp14:editId="6A57B7E9">
+            <wp:simplePos x="0" y="0"/>
+            <wp:positionH relativeFrom="column">
+              <wp:posOffset>4121283</wp:posOffset>
+            </wp:positionH>
+            <wp:positionV relativeFrom="paragraph">
+              <wp:posOffset>58089</wp:posOffset>
+            </wp:positionV>
+            <wp:extent cx="743366" cy="927716"/>
+            <wp:effectExtent l="0" t="0" r="0" b="6350"/>
+            <wp:wrapNone/>
+            <wp:docPr id="20" name="Picture 20"/>
+            <wp:cNvGraphicFramePr>
+              <a:graphicFrameLocks xmlns:a="http://schemas.openxmlformats.org/drawingml/2006/main" noChangeAspect="1"/>
+            </wp:cNvGraphicFramePr>
+            <a:graphic xmlns:a="http://schemas.openxmlformats.org/drawingml/2006/main">
+              <a:graphicData uri="http://schemas.openxmlformats.org/drawingml/2006/picture">
+                <pic:pic xmlns:pic="http://schemas.openxmlformats.org/drawingml/2006/picture">
+                  <pic:nvPicPr>
+                    <pic:cNvPr id="0" name="Picture 5"/>
+                    <pic:cNvPicPr>
+                      <a:picLocks noChangeAspect="1" noChangeArrowheads="1"/>
+                    </pic:cNvPicPr>
+                  </pic:nvPicPr>
+                  <pic:blipFill>
+                    <a:blip r:embed="rId18" cstate="print">
+                      <a:extLst>
+                        <a:ext uri="{28A0092B-C50C-407E-A947-70E740481C1C}">
+                          <a14:useLocalDpi xmlns:a14="http://schemas.microsoft.com/office/drawing/2010/main" val="0"/>
+                        </a:ext>
+                      </a:extLst>
+                    </a:blip>
+                    <a:srcRect/>
+                    <a:stretch>
+                      <a:fillRect/>
+                    </a:stretch>
+                  </pic:blipFill>
+                  <pic:spPr bwMode="auto">
+                    <a:xfrm>
+                      <a:off x="0" y="0"/>
+                      <a:ext cx="743366" cy="927716"/>
+                    </a:xfrm>
+                    <a:prstGeom prst="rect">
+                      <a:avLst/>
+                    </a:prstGeom>
+                    <a:noFill/>
+                    <a:ln>
+                      <a:noFill/>
+                    </a:ln>
+                  </pic:spPr>
+                </pic:pic>
+              </a:graphicData>
+            </a:graphic>
+            <wp14:sizeRelH relativeFrom="margin">
+              <wp14:pctWidth>0</wp14:pctWidth>
+            </wp14:sizeRelH>
+            <wp14:sizeRelV relativeFrom="margin">
+              <wp14:pctHeight>0</wp14:pctHeight>
+            </wp14:sizeRelV>
+          </wp:anchor>
+        </w:drawing>
+      </w:r>
+      <w:r>
+        <w:rPr>
+          <w:noProof/>
+          <w:lang w:val="en-IN"/>
+        </w:rPr>
+        <w:drawing>
+          <wp:anchor distT="0" distB="0" distL="114300" distR="114300" simplePos="0" relativeHeight="251660288" behindDoc="0" locked="0" layoutInCell="1" allowOverlap="1" wp14:anchorId="423C7FBF" wp14:editId="388EBD73">
+            <wp:simplePos x="0" y="0"/>
+            <wp:positionH relativeFrom="column">
+              <wp:posOffset>2354240</wp:posOffset>
+            </wp:positionH>
+            <wp:positionV relativeFrom="paragraph">
+              <wp:posOffset>82266</wp:posOffset>
+            </wp:positionV>
+            <wp:extent cx="777922" cy="902970"/>
+            <wp:effectExtent l="0" t="0" r="3175" b="0"/>
+            <wp:wrapNone/>
+            <wp:docPr id="4" name="Picture 4"/>
+            <wp:cNvGraphicFramePr>
+              <a:graphicFrameLocks xmlns:a="http://schemas.openxmlformats.org/drawingml/2006/main" noChangeAspect="1"/>
+            </wp:cNvGraphicFramePr>
+            <a:graphic xmlns:a="http://schemas.openxmlformats.org/drawingml/2006/main">
+              <a:graphicData uri="http://schemas.openxmlformats.org/drawingml/2006/picture">
+                <pic:pic xmlns:pic="http://schemas.openxmlformats.org/drawingml/2006/picture">
+                  <pic:nvPicPr>
+                    <pic:cNvPr id="0" name="Picture 3"/>
+                    <pic:cNvPicPr>
+                      <a:picLocks noChangeAspect="1" noChangeArrowheads="1"/>
+                    </pic:cNvPicPr>
+                  </pic:nvPicPr>
+                  <pic:blipFill>
+                    <a:blip r:embed="rId19" cstate="print">
+                      <a:extLst>
+                        <a:ext uri="{28A0092B-C50C-407E-A947-70E740481C1C}">
+                          <a14:useLocalDpi xmlns:a14="http://schemas.microsoft.com/office/drawing/2010/main" val="0"/>
+                        </a:ext>
+                      </a:extLst>
+                    </a:blip>
+                    <a:srcRect/>
+                    <a:stretch>
+                      <a:fillRect/>
+                    </a:stretch>
+                  </pic:blipFill>
+                  <pic:spPr bwMode="auto">
+                    <a:xfrm>
+                      <a:off x="0" y="0"/>
+                      <a:ext cx="780419" cy="905869"/>
+                    </a:xfrm>
+                    <a:prstGeom prst="rect">
+                      <a:avLst/>
+                    </a:prstGeom>
+                    <a:noFill/>
+                    <a:ln>
+                      <a:noFill/>
+                    </a:ln>
+                  </pic:spPr>
+                </pic:pic>
+              </a:graphicData>
+            </a:graphic>
+            <wp14:sizeRelH relativeFrom="margin">
+              <wp14:pctWidth>0</wp14:pctWidth>
+            </wp14:sizeRelH>
+            <wp14:sizeRelV relativeFrom="margin">
+              <wp14:pctHeight>0</wp14:pctHeight>
+            </wp14:sizeRelV>
+          </wp:anchor>
+        </w:drawing>
+      </w:r>
+      <w:r>
+        <w:rPr>
+          <w:noProof/>
+          <w:lang w:val="en-IN"/>
+        </w:rPr>
+        <w:drawing>
+          <wp:anchor distT="0" distB="0" distL="114300" distR="114300" simplePos="0" relativeHeight="251659264" behindDoc="0" locked="0" layoutInCell="1" allowOverlap="1" wp14:anchorId="7E78C085" wp14:editId="214512D5">
+            <wp:simplePos x="0" y="0"/>
+            <wp:positionH relativeFrom="column">
+              <wp:posOffset>1255224</wp:posOffset>
+            </wp:positionH>
+            <wp:positionV relativeFrom="paragraph">
+              <wp:posOffset>68457</wp:posOffset>
+            </wp:positionV>
+            <wp:extent cx="914400" cy="914400"/>
+            <wp:effectExtent l="0" t="0" r="0" b="0"/>
+            <wp:wrapNone/>
+            <wp:docPr id="3" name="Picture 3"/>
+            <wp:cNvGraphicFramePr>
+              <a:graphicFrameLocks xmlns:a="http://schemas.openxmlformats.org/drawingml/2006/main" noChangeAspect="1"/>
+            </wp:cNvGraphicFramePr>
+            <a:graphic xmlns:a="http://schemas.openxmlformats.org/drawingml/2006/main">
+              <a:graphicData uri="http://schemas.openxmlformats.org/drawingml/2006/picture">
+                <pic:pic xmlns:pic="http://schemas.openxmlformats.org/drawingml/2006/picture">
+                  <pic:nvPicPr>
+                    <pic:cNvPr id="0" name="Picture 2"/>
+                    <pic:cNvPicPr>
+                      <a:picLocks noChangeAspect="1" noChangeArrowheads="1"/>
+                    </pic:cNvPicPr>
+                  </pic:nvPicPr>
+                  <pic:blipFill>
+                    <a:blip r:embed="rId20" cstate="print">
+                      <a:extLst>
+                        <a:ext uri="{28A0092B-C50C-407E-A947-70E740481C1C}">
+                          <a14:useLocalDpi xmlns:a14="http://schemas.microsoft.com/office/drawing/2010/main" val="0"/>
+                        </a:ext>
+                      </a:extLst>
+                    </a:blip>
+                    <a:srcRect/>
+                    <a:stretch>
+                      <a:fillRect/>
+                    </a:stretch>
+                  </pic:blipFill>
+                  <pic:spPr bwMode="auto">
+                    <a:xfrm>
+                      <a:off x="0" y="0"/>
+                      <a:ext cx="914400" cy="914400"/>
+                    </a:xfrm>
+                    <a:prstGeom prst="rect">
+                      <a:avLst/>
+                    </a:prstGeom>
+                    <a:noFill/>
+                    <a:ln>
+                      <a:noFill/>
+                    </a:ln>
+                  </pic:spPr>
+                </pic:pic>
+              </a:graphicData>
+            </a:graphic>
+          </wp:anchor>
+        </w:drawing>
+      </w:r>
+      <w:r>
+        <w:rPr>
+          <w:noProof/>
+          <w:lang w:val="en-IN"/>
+        </w:rPr>
+        <w:drawing>
+          <wp:anchor distT="0" distB="0" distL="114300" distR="114300" simplePos="0" relativeHeight="251658240" behindDoc="0" locked="0" layoutInCell="1" allowOverlap="1" wp14:anchorId="5F1B1ECC" wp14:editId="462CF19B">
+            <wp:simplePos x="0" y="0"/>
+            <wp:positionH relativeFrom="margin">
+              <wp:align>left</wp:align>
+            </wp:positionH>
+            <wp:positionV relativeFrom="paragraph">
+              <wp:posOffset>95354</wp:posOffset>
+            </wp:positionV>
+            <wp:extent cx="699770" cy="873125"/>
+            <wp:effectExtent l="0" t="0" r="5080" b="3175"/>
+            <wp:wrapThrough wrapText="bothSides">
+              <wp:wrapPolygon edited="0">
+                <wp:start x="0" y="0"/>
+                <wp:lineTo x="0" y="21207"/>
+                <wp:lineTo x="21169" y="21207"/>
+                <wp:lineTo x="21169" y="0"/>
+                <wp:lineTo x="0" y="0"/>
+              </wp:wrapPolygon>
+            </wp:wrapThrough>
+            <wp:docPr id="2" name="Picture 2"/>
+            <wp:cNvGraphicFramePr>
+              <a:graphicFrameLocks xmlns:a="http://schemas.openxmlformats.org/drawingml/2006/main" noChangeAspect="1"/>
+            </wp:cNvGraphicFramePr>
+            <a:graphic xmlns:a="http://schemas.openxmlformats.org/drawingml/2006/main">
+              <a:graphicData uri="http://schemas.openxmlformats.org/drawingml/2006/picture">
+                <pic:pic xmlns:pic="http://schemas.openxmlformats.org/drawingml/2006/picture">
+                  <pic:nvPicPr>
+                    <pic:cNvPr id="0" name="Picture 1"/>
+                    <pic:cNvPicPr>
+                      <a:picLocks noChangeAspect="1" noChangeArrowheads="1"/>
+                    </pic:cNvPicPr>
+                  </pic:nvPicPr>
+                  <pic:blipFill>
+                    <a:blip r:embed="rId21" cstate="print">
+                      <a:extLst>
+                        <a:ext uri="{28A0092B-C50C-407E-A947-70E740481C1C}">
+                          <a14:useLocalDpi xmlns:a14="http://schemas.microsoft.com/office/drawing/2010/main" val="0"/>
+                        </a:ext>
+                      </a:extLst>
+                    </a:blip>
+                    <a:srcRect/>
+                    <a:stretch>
+                      <a:fillRect/>
+                    </a:stretch>
+                  </pic:blipFill>
+                  <pic:spPr bwMode="auto">
+                    <a:xfrm>
+                      <a:off x="0" y="0"/>
+                      <a:ext cx="699770" cy="873125"/>
+                    </a:xfrm>
+                    <a:prstGeom prst="rect">
+                      <a:avLst/>
+                    </a:prstGeom>
+                    <a:noFill/>
+                    <a:ln>
+                      <a:noFill/>
+                    </a:ln>
+                  </pic:spPr>
+                </pic:pic>
+              </a:graphicData>
+            </a:graphic>
+          </wp:anchor>
+        </w:drawing>
+      </w:r>
+    </w:p>
+    <w:p>
+      <w:pPr>
+        <w:rPr>
+          <w:lang w:val="en-IN"/>
+        </w:rPr>
+      </w:pPr>
+    </w:p>
+    <w:p>
+      <w:pPr>
+        <w:rPr>
+          <w:lang w:val="en-IN"/>
+        </w:rPr>
+      </w:pPr>
+    </w:p>
+    <w:p>
+      <w:pPr>
+        <w:rPr>
+          <w:lang w:val="en-IN"/>
+        </w:rPr>
+      </w:pPr>
+    </w:p>
+    <w:p>
+      <w:pPr>
+        <w:rPr>
+          <w:lang w:val="en-IN"/>
+        </w:rPr>
+      </w:pPr>
+    </w:p>
+    <w:p>
+      <w:pPr>
         <w:pStyle w:val="Heading1"/>
         <w:rPr>
           <w:lang w:val="en-IN"/>
@@ -857,13 +1299,7 @@
         <w:rPr>
           <w:lang w:val="en-IN"/>
         </w:rPr>
-        <w:t>C</w:t>
-      </w:r>
-      <w:r>
-        <w:rPr>
-          <w:lang w:val="en-IN"/>
-        </w:rPr>
-        <w:t>ase :</w:t>
+        <w:t>Case :</w:t>
       </w:r>
       <w:proofErr w:type="gramEnd"/>
       <w:r>
@@ -941,7 +1377,7 @@
                     <pic:cNvPicPr/>
                   </pic:nvPicPr>
                   <pic:blipFill rotWithShape="1">
-                    <a:blip r:embed="rId17"/>
+                    <a:blip r:embed="rId22"/>
                     <a:srcRect l="681" t="2974" r="66494" b="53399"/>
                     <a:stretch/>
                   </pic:blipFill>
@@ -988,7 +1424,7 @@
                     <pic:cNvPicPr/>
                   </pic:nvPicPr>
                   <pic:blipFill rotWithShape="1">
-                    <a:blip r:embed="rId18"/>
+                    <a:blip r:embed="rId23"/>
                     <a:srcRect l="408" t="3055" r="66790" b="54047"/>
                     <a:stretch/>
                   </pic:blipFill>
@@ -1035,7 +1471,7 @@
                     <pic:cNvPicPr/>
                   </pic:nvPicPr>
                   <pic:blipFill rotWithShape="1">
-                    <a:blip r:embed="rId19"/>
+                    <a:blip r:embed="rId24"/>
                     <a:srcRect l="491" t="3345" r="66707" b="53756"/>
                     <a:stretch/>
                   </pic:blipFill>
@@ -1062,46 +1498,8 @@
           </wp:inline>
         </w:drawing>
       </w:r>
-    </w:p>
-    <w:p>
-      <w:pPr>
-        <w:jc w:val="center"/>
-        <w:rPr>
-          <w:lang w:val="en-IN"/>
-        </w:rPr>
-      </w:pPr>
-    </w:p>
-    <w:p>
-      <w:pPr>
-        <w:rPr>
-          <w:lang w:val="en-IN"/>
-        </w:rPr>
-      </w:pPr>
-      <w:r>
-        <w:rPr>
-          <w:lang w:val="en-IN"/>
-        </w:rPr>
-        <w:t>General Notes:</w:t>
-      </w:r>
-    </w:p>
-    <w:p>
-      <w:pPr>
-        <w:pStyle w:val="ListParagraph"/>
-        <w:numPr>
-          <w:ilvl w:val="0"/>
-          <w:numId w:val="1"/>
-        </w:numPr>
-      </w:pPr>
-      <w:r>
-        <w:t>Add if any</w:t>
-      </w:r>
       <w:bookmarkStart w:id="1" w:name="_GoBack"/>
       <w:bookmarkEnd w:id="1"/>
-    </w:p>
-    <w:p>
-      <w:pPr>
-        <w:pStyle w:val="ListParagraph"/>
-      </w:pPr>
     </w:p>
     <w:sectPr>
       <w:pgSz w:w="12240" w:h="15840"/>

--- a/Assignment_2/Report.docx
+++ b/Assignment_2/Report.docx
@@ -1498,8 +1498,121 @@
           </wp:inline>
         </w:drawing>
       </w:r>
+    </w:p>
+    <w:p>
+      <w:pPr>
+        <w:pStyle w:val="Heading1"/>
+        <w:rPr>
+          <w:lang w:val="en-IN"/>
+        </w:rPr>
+      </w:pPr>
+      <w:r>
+        <w:rPr>
+          <w:lang w:val="en-IN"/>
+        </w:rPr>
+        <w:lastRenderedPageBreak/>
+        <w:t>Points:</w:t>
+      </w:r>
+    </w:p>
+    <w:p>
+      <w:pPr>
+        <w:rPr>
+          <w:lang w:val="en-IN"/>
+        </w:rPr>
+      </w:pPr>
+    </w:p>
+    <w:p>
+      <w:pPr>
+        <w:pStyle w:val="ListParagraph"/>
+        <w:numPr>
+          <w:ilvl w:val="0"/>
+          <w:numId w:val="3"/>
+        </w:numPr>
+        <w:rPr>
+          <w:lang w:val="en-IN"/>
+        </w:rPr>
+      </w:pPr>
+      <w:r>
+        <w:rPr>
+          <w:lang w:val="en-IN"/>
+        </w:rPr>
+        <w:t>Affine transform of the entire image was not giving good results even after using RANSAC. So individual triangles were affine warped.</w:t>
+      </w:r>
+    </w:p>
+    <w:p>
+      <w:pPr>
+        <w:rPr>
+          <w:lang w:val="en-IN"/>
+        </w:rPr>
+      </w:pPr>
+    </w:p>
+    <w:p>
+      <w:pPr>
+        <w:pStyle w:val="Heading1"/>
+        <w:rPr>
+          <w:lang w:val="en-IN"/>
+        </w:rPr>
+      </w:pPr>
+      <w:r>
+        <w:rPr>
+          <w:lang w:val="en-IN"/>
+        </w:rPr>
+        <w:t>Limitations</w:t>
+      </w:r>
+    </w:p>
+    <w:p>
+      <w:pPr>
+        <w:rPr>
+          <w:lang w:val="en-IN"/>
+        </w:rPr>
+      </w:pPr>
+    </w:p>
+    <w:p>
+      <w:pPr>
+        <w:pStyle w:val="ListParagraph"/>
+        <w:numPr>
+          <w:ilvl w:val="0"/>
+          <w:numId w:val="4"/>
+        </w:numPr>
+        <w:rPr>
+          <w:lang w:val="en-IN"/>
+        </w:rPr>
+      </w:pPr>
+      <w:r>
+        <w:rPr>
+          <w:lang w:val="en-IN"/>
+        </w:rPr>
+        <w:t xml:space="preserve">There was some false positive cases when using </w:t>
+      </w:r>
+      <w:proofErr w:type="spellStart"/>
+      <w:r>
+        <w:rPr>
+          <w:lang w:val="en-IN"/>
+        </w:rPr>
+        <w:t>Haarcascade</w:t>
+      </w:r>
+      <w:proofErr w:type="spellEnd"/>
+      <w:r>
+        <w:rPr>
+          <w:lang w:val="en-IN"/>
+        </w:rPr>
+        <w:t xml:space="preserve"> library and thus appearance of the images at random places is observed</w:t>
+      </w:r>
+      <w:r>
+        <w:rPr>
+          <w:lang w:val="en-IN"/>
+        </w:rPr>
+        <w:t>.</w:t>
+      </w:r>
       <w:bookmarkStart w:id="1" w:name="_GoBack"/>
       <w:bookmarkEnd w:id="1"/>
+    </w:p>
+    <w:p>
+      <w:pPr>
+        <w:rPr>
+          <w:lang w:val="en-IN"/>
+        </w:rPr>
+      </w:pPr>
     </w:p>
     <w:sectPr>
       <w:pgSz w:w="12240" w:h="15840"/>
@@ -1722,11 +1835,195 @@
       </w:pPr>
     </w:lvl>
   </w:abstractNum>
+  <w:abstractNum w:abstractNumId="2" w15:restartNumberingAfterBreak="0">
+    <w:nsid w:val="20120AC9"/>
+    <w:multiLevelType w:val="hybridMultilevel"/>
+    <w:tmpl w:val="15D879E8"/>
+    <w:lvl w:ilvl="0" w:tplc="21E47668">
+      <w:start w:val="1"/>
+      <w:numFmt w:val="decimal"/>
+      <w:lvlText w:val="%1."/>
+      <w:lvlJc w:val="left"/>
+      <w:pPr>
+        <w:ind w:left="1080" w:hanging="360"/>
+      </w:pPr>
+      <w:rPr>
+        <w:rFonts w:hint="default"/>
+      </w:rPr>
+    </w:lvl>
+    <w:lvl w:ilvl="1" w:tplc="40090019" w:tentative="1">
+      <w:start w:val="1"/>
+      <w:numFmt w:val="lowerLetter"/>
+      <w:lvlText w:val="%2."/>
+      <w:lvlJc w:val="left"/>
+      <w:pPr>
+        <w:ind w:left="1800" w:hanging="360"/>
+      </w:pPr>
+    </w:lvl>
+    <w:lvl w:ilvl="2" w:tplc="4009001B" w:tentative="1">
+      <w:start w:val="1"/>
+      <w:numFmt w:val="lowerRoman"/>
+      <w:lvlText w:val="%3."/>
+      <w:lvlJc w:val="right"/>
+      <w:pPr>
+        <w:ind w:left="2520" w:hanging="180"/>
+      </w:pPr>
+    </w:lvl>
+    <w:lvl w:ilvl="3" w:tplc="4009000F" w:tentative="1">
+      <w:start w:val="1"/>
+      <w:numFmt w:val="decimal"/>
+      <w:lvlText w:val="%4."/>
+      <w:lvlJc w:val="left"/>
+      <w:pPr>
+        <w:ind w:left="3240" w:hanging="360"/>
+      </w:pPr>
+    </w:lvl>
+    <w:lvl w:ilvl="4" w:tplc="40090019" w:tentative="1">
+      <w:start w:val="1"/>
+      <w:numFmt w:val="lowerLetter"/>
+      <w:lvlText w:val="%5."/>
+      <w:lvlJc w:val="left"/>
+      <w:pPr>
+        <w:ind w:left="3960" w:hanging="360"/>
+      </w:pPr>
+    </w:lvl>
+    <w:lvl w:ilvl="5" w:tplc="4009001B" w:tentative="1">
+      <w:start w:val="1"/>
+      <w:numFmt w:val="lowerRoman"/>
+      <w:lvlText w:val="%6."/>
+      <w:lvlJc w:val="right"/>
+      <w:pPr>
+        <w:ind w:left="4680" w:hanging="180"/>
+      </w:pPr>
+    </w:lvl>
+    <w:lvl w:ilvl="6" w:tplc="4009000F" w:tentative="1">
+      <w:start w:val="1"/>
+      <w:numFmt w:val="decimal"/>
+      <w:lvlText w:val="%7."/>
+      <w:lvlJc w:val="left"/>
+      <w:pPr>
+        <w:ind w:left="5400" w:hanging="360"/>
+      </w:pPr>
+    </w:lvl>
+    <w:lvl w:ilvl="7" w:tplc="40090019" w:tentative="1">
+      <w:start w:val="1"/>
+      <w:numFmt w:val="lowerLetter"/>
+      <w:lvlText w:val="%8."/>
+      <w:lvlJc w:val="left"/>
+      <w:pPr>
+        <w:ind w:left="6120" w:hanging="360"/>
+      </w:pPr>
+    </w:lvl>
+    <w:lvl w:ilvl="8" w:tplc="4009001B" w:tentative="1">
+      <w:start w:val="1"/>
+      <w:numFmt w:val="lowerRoman"/>
+      <w:lvlText w:val="%9."/>
+      <w:lvlJc w:val="right"/>
+      <w:pPr>
+        <w:ind w:left="6840" w:hanging="180"/>
+      </w:pPr>
+    </w:lvl>
+  </w:abstractNum>
+  <w:abstractNum w:abstractNumId="3" w15:restartNumberingAfterBreak="0">
+    <w:nsid w:val="542012F1"/>
+    <w:multiLevelType w:val="hybridMultilevel"/>
+    <w:tmpl w:val="15D879E8"/>
+    <w:lvl w:ilvl="0" w:tplc="21E47668">
+      <w:start w:val="1"/>
+      <w:numFmt w:val="decimal"/>
+      <w:lvlText w:val="%1."/>
+      <w:lvlJc w:val="left"/>
+      <w:pPr>
+        <w:ind w:left="1080" w:hanging="360"/>
+      </w:pPr>
+      <w:rPr>
+        <w:rFonts w:hint="default"/>
+      </w:rPr>
+    </w:lvl>
+    <w:lvl w:ilvl="1" w:tplc="40090019" w:tentative="1">
+      <w:start w:val="1"/>
+      <w:numFmt w:val="lowerLetter"/>
+      <w:lvlText w:val="%2."/>
+      <w:lvlJc w:val="left"/>
+      <w:pPr>
+        <w:ind w:left="1800" w:hanging="360"/>
+      </w:pPr>
+    </w:lvl>
+    <w:lvl w:ilvl="2" w:tplc="4009001B" w:tentative="1">
+      <w:start w:val="1"/>
+      <w:numFmt w:val="lowerRoman"/>
+      <w:lvlText w:val="%3."/>
+      <w:lvlJc w:val="right"/>
+      <w:pPr>
+        <w:ind w:left="2520" w:hanging="180"/>
+      </w:pPr>
+    </w:lvl>
+    <w:lvl w:ilvl="3" w:tplc="4009000F" w:tentative="1">
+      <w:start w:val="1"/>
+      <w:numFmt w:val="decimal"/>
+      <w:lvlText w:val="%4."/>
+      <w:lvlJc w:val="left"/>
+      <w:pPr>
+        <w:ind w:left="3240" w:hanging="360"/>
+      </w:pPr>
+    </w:lvl>
+    <w:lvl w:ilvl="4" w:tplc="40090019" w:tentative="1">
+      <w:start w:val="1"/>
+      <w:numFmt w:val="lowerLetter"/>
+      <w:lvlText w:val="%5."/>
+      <w:lvlJc w:val="left"/>
+      <w:pPr>
+        <w:ind w:left="3960" w:hanging="360"/>
+      </w:pPr>
+    </w:lvl>
+    <w:lvl w:ilvl="5" w:tplc="4009001B" w:tentative="1">
+      <w:start w:val="1"/>
+      <w:numFmt w:val="lowerRoman"/>
+      <w:lvlText w:val="%6."/>
+      <w:lvlJc w:val="right"/>
+      <w:pPr>
+        <w:ind w:left="4680" w:hanging="180"/>
+      </w:pPr>
+    </w:lvl>
+    <w:lvl w:ilvl="6" w:tplc="4009000F" w:tentative="1">
+      <w:start w:val="1"/>
+      <w:numFmt w:val="decimal"/>
+      <w:lvlText w:val="%7."/>
+      <w:lvlJc w:val="left"/>
+      <w:pPr>
+        <w:ind w:left="5400" w:hanging="360"/>
+      </w:pPr>
+    </w:lvl>
+    <w:lvl w:ilvl="7" w:tplc="40090019" w:tentative="1">
+      <w:start w:val="1"/>
+      <w:numFmt w:val="lowerLetter"/>
+      <w:lvlText w:val="%8."/>
+      <w:lvlJc w:val="left"/>
+      <w:pPr>
+        <w:ind w:left="6120" w:hanging="360"/>
+      </w:pPr>
+    </w:lvl>
+    <w:lvl w:ilvl="8" w:tplc="4009001B" w:tentative="1">
+      <w:start w:val="1"/>
+      <w:numFmt w:val="lowerRoman"/>
+      <w:lvlText w:val="%9."/>
+      <w:lvlJc w:val="right"/>
+      <w:pPr>
+        <w:ind w:left="6840" w:hanging="180"/>
+      </w:pPr>
+    </w:lvl>
+  </w:abstractNum>
   <w:num w:numId="1">
     <w:abstractNumId w:val="0"/>
   </w:num>
   <w:num w:numId="2">
     <w:abstractNumId w:val="1"/>
+  </w:num>
+  <w:num w:numId="3">
+    <w:abstractNumId w:val="3"/>
+  </w:num>
+  <w:num w:numId="4">
+    <w:abstractNumId w:val="2"/>
   </w:num>
 </w:numbering>
 </file>
